--- a/Rapport/partials/Docendo.docx
+++ b/Rapport/partials/Docendo.docx
@@ -18,18 +18,27 @@
         <w:t>Heriblandt tager programmet bl.a.</w:t>
       </w:r>
       <w:r>
-        <w:t xml:space="preserve"> højde for, at nogle skoler har forskellige fag, og giver derfor mulighed for brugeren at tilføje et eller flere fag. Samtidig har brugeren mulighed for at tilpasse lektionernes længde, hvilket også er en essentiel parameter, da nogle skoler forsøger på at undgå tunge fag om eftermiddagen eksempelvis. Dernæst fastlåser programmet lokaler og lærere som har undervisning på bestemte tidspunkter, så brugeren fortsat har overblik over skemalægningen og så der ikke opstår dobbeltbookninger af et bestemt lokale eller lignende. </w:t>
-      </w:r>
-      <w:r>
-        <w:t>H</w:t>
-      </w:r>
-      <w:r>
-        <w:t>vis et problem skulle opstå, kan lektionerne flyttes med et simpelt klik, og de nye skemaer bliv</w:t>
+        <w:t xml:space="preserve"> højde for, at nogle skoler har forskellige fag, og gi</w:t>
+      </w:r>
+      <w:r>
+        <w:t>ver derfor brugeren mulighed for</w:t>
+      </w:r>
+      <w:r>
+        <w:t xml:space="preserve"> at tilføje et eller flere fag. Samtidig har brugeren mulighed for at tilpasse lektionernes længde, hvilket også er en essentiel parameter, da nogle skoler forsøger på at undgå tunge fag om eftermiddagen eksempelvis. Dernæst fastlåser programmet lokaler og lærere som har undervisning på bestemte tidspunkter, så brugeren fortsat har overblik over skema</w:t>
+      </w:r>
+      <w:r>
+        <w:t>plan</w:t>
       </w:r>
       <w:bookmarkStart w:id="0" w:name="_GoBack"/>
       <w:bookmarkEnd w:id="0"/>
       <w:r>
-        <w:t>er genereret i ét, hvilket igen gør at der er fortsat overblik over skemalægningen.</w:t>
+        <w:t xml:space="preserve">lægningen og så der ikke opstår dobbeltbookninger af et bestemt lokale eller lignende. </w:t>
+      </w:r>
+      <w:r>
+        <w:t>H</w:t>
+      </w:r>
+      <w:r>
+        <w:t>vis et problem skulle opstå, kan lektionerne flyttes med et simpelt klik, og de nye skemaer bliver genereret i ét, hvilket igen gør at der er fortsat overblik over skemalægningen.</w:t>
       </w:r>
     </w:p>
     <w:sectPr>
@@ -165,6 +174,7 @@
     <w:lsdException w:name="HTML Sample" w:semiHidden="1" w:unhideWhenUsed="1"/>
     <w:lsdException w:name="HTML Typewriter" w:semiHidden="1" w:unhideWhenUsed="1"/>
     <w:lsdException w:name="HTML Variable" w:semiHidden="1" w:unhideWhenUsed="1"/>
+    <w:lsdException w:name="Normal Table" w:semiHidden="1" w:unhideWhenUsed="1"/>
     <w:lsdException w:name="annotation subject" w:semiHidden="1" w:unhideWhenUsed="1"/>
     <w:lsdException w:name="No List" w:semiHidden="1" w:unhideWhenUsed="1"/>
     <w:lsdException w:name="Outline List 1" w:semiHidden="1" w:unhideWhenUsed="1"/>
@@ -211,8 +221,10 @@
     <w:lsdException w:name="Table Subtle 2" w:semiHidden="1" w:unhideWhenUsed="1"/>
     <w:lsdException w:name="Table Web 1" w:semiHidden="1" w:unhideWhenUsed="1"/>
     <w:lsdException w:name="Table Web 2" w:semiHidden="1" w:unhideWhenUsed="1"/>
+    <w:lsdException w:name="Table Web 3" w:semiHidden="1" w:unhideWhenUsed="1"/>
     <w:lsdException w:name="Balloon Text" w:semiHidden="1" w:unhideWhenUsed="1"/>
     <w:lsdException w:name="Table Grid" w:uiPriority="39"/>
+    <w:lsdException w:name="Table Theme" w:semiHidden="1" w:unhideWhenUsed="1"/>
     <w:lsdException w:name="Placeholder Text" w:semiHidden="1"/>
     <w:lsdException w:name="No Spacing" w:uiPriority="1" w:qFormat="1"/>
     <w:lsdException w:name="Light Shading" w:uiPriority="60"/>
